--- a/Техническое задание на дипломную работу.docx
+++ b/Техническое задание на дипломную работу.docx
@@ -71,6 +71,7 @@
         <w:rPr>
           <w:sz w:val="28"/>
           <w:szCs w:val="28"/>
+          <w:lang w:val="en-US"/>
         </w:rPr>
       </w:pPr>
     </w:p>
@@ -336,14 +337,14 @@
         <w:rPr>
           <w:sz w:val="28"/>
           <w:szCs w:val="28"/>
-          <w:highlight w:val="red"/>
-        </w:rPr>
-      </w:pPr>
-      <w:r>
-        <w:rPr>
-          <w:sz w:val="28"/>
-          <w:szCs w:val="28"/>
-          <w:highlight w:val="red"/>
+          <w:highlight w:val="green"/>
+        </w:rPr>
+      </w:pPr>
+      <w:r>
+        <w:rPr>
+          <w:sz w:val="28"/>
+          <w:szCs w:val="28"/>
+          <w:highlight w:val="green"/>
         </w:rPr>
         <w:t xml:space="preserve">Использовать на странице анимацию для плавного появления блоков (библиотека </w:t>
       </w:r>
@@ -351,7 +352,7 @@
         <w:rPr>
           <w:sz w:val="28"/>
           <w:szCs w:val="28"/>
-          <w:highlight w:val="red"/>
+          <w:highlight w:val="green"/>
           <w:lang w:val="en-US"/>
         </w:rPr>
         <w:t>wow</w:t>
@@ -360,7 +361,7 @@
         <w:rPr>
           <w:sz w:val="28"/>
           <w:szCs w:val="28"/>
-          <w:highlight w:val="red"/>
+          <w:highlight w:val="green"/>
         </w:rPr>
         <w:t>.</w:t>
       </w:r>
@@ -369,7 +370,7 @@
         <w:rPr>
           <w:sz w:val="28"/>
           <w:szCs w:val="28"/>
-          <w:highlight w:val="red"/>
+          <w:highlight w:val="green"/>
           <w:lang w:val="en-US"/>
         </w:rPr>
         <w:t>js</w:t>
@@ -379,7 +380,7 @@
         <w:rPr>
           <w:sz w:val="28"/>
           <w:szCs w:val="28"/>
-          <w:highlight w:val="red"/>
+          <w:highlight w:val="green"/>
         </w:rPr>
         <w:t>)</w:t>
       </w:r>
@@ -395,14 +396,14 @@
         <w:rPr>
           <w:sz w:val="28"/>
           <w:szCs w:val="28"/>
-          <w:highlight w:val="red"/>
-        </w:rPr>
-      </w:pPr>
-      <w:r>
-        <w:rPr>
-          <w:sz w:val="28"/>
-          <w:szCs w:val="28"/>
-          <w:highlight w:val="red"/>
+          <w:highlight w:val="green"/>
+        </w:rPr>
+      </w:pPr>
+      <w:r>
+        <w:rPr>
+          <w:sz w:val="28"/>
+          <w:szCs w:val="28"/>
+          <w:highlight w:val="green"/>
         </w:rPr>
         <w:t xml:space="preserve">Использовать карусель для блока с </w:t>
       </w:r>
@@ -410,7 +411,7 @@
         <w:rPr>
           <w:sz w:val="28"/>
           <w:szCs w:val="28"/>
-          <w:highlight w:val="red"/>
+          <w:highlight w:val="green"/>
         </w:rPr>
         <w:t>ассортиментом чая. Категории чая при нажатии на них должны переключать карусели с соответствующим чаем.</w:t>
       </w:r>
